--- a/String and StringBuilder and StringBuffer.docx
+++ b/String and StringBuilder and StringBuffer.docx
@@ -2,6 +2,31 @@
 <file path=word/document.xml><?xml version="1.0" encoding="utf-8"?>
 <w:document xmlns:wpc="http://schemas.microsoft.com/office/word/2010/wordprocessingCanvas" xmlns:mc="http://schemas.openxmlformats.org/markup-compatibility/2006" xmlns:o="urn:schemas-microsoft-com:office:office" xmlns:r="http://schemas.openxmlformats.org/officeDocument/2006/relationships" xmlns:m="http://schemas.openxmlformats.org/officeDocument/2006/math" xmlns:v="urn:schemas-microsoft-com:vml" xmlns:wp14="http://schemas.microsoft.com/office/word/2010/wordprocessingDrawing" xmlns:wp="http://schemas.openxmlformats.org/drawingml/2006/wordprocessingDrawing" xmlns:w="http://schemas.openxmlformats.org/wordprocessingml/2006/main" xmlns:w14="http://schemas.microsoft.com/office/word/2010/wordml" xmlns:w10="urn:schemas-microsoft-com:office:word" xmlns:w15="http://schemas.microsoft.com/office/word/2012/wordml" xmlns:wpg="http://schemas.microsoft.com/office/word/2010/wordprocessingGroup" xmlns:wpi="http://schemas.microsoft.com/office/word/2010/wordprocessingInk" xmlns:wne="http://schemas.microsoft.com/office/word/2006/wordml" xmlns:wps="http://schemas.microsoft.com/office/word/2010/wordprocessingShape" xmlns:wpsCustomData="http://www.wps.cn/officeDocument/2013/wpsCustomData" mc:Ignorable="w14 w15 wp14">
   <w:body>
+    <w:p>
+      <w:pPr>
+        <w:rPr>
+          <w:rFonts w:hint="default" w:eastAsiaTheme="minorEastAsia"/>
+          <w:lang w:val="en-US" w:eastAsia="zh-CN"/>
+        </w:rPr>
+      </w:pPr>
+      <w:bookmarkStart w:id="0" w:name="_GoBack"/>
+      <w:r>
+        <w:rPr>
+          <w:rFonts w:hint="eastAsia"/>
+          <w:lang w:val="en-US" w:eastAsia="zh-CN"/>
+        </w:rPr>
+        <w:t>要对一个String进行处理的，转化成StringBuilder，然后再sb.charAt , sb.delete(start , end) , sb.setCharAt(index , x) , sb.deleteCharAt(index)就可以了</w:t>
+      </w:r>
+      <w:bookmarkEnd w:id="0"/>
+    </w:p>
+    <w:p>
+      <w:pPr>
+        <w:rPr>
+          <w:rFonts w:hint="eastAsia" w:eastAsiaTheme="minorEastAsia"/>
+          <w:lang w:eastAsia="zh-CN"/>
+        </w:rPr>
+      </w:pPr>
+    </w:p>
     <w:p>
       <w:pPr>
         <w:rPr>
@@ -868,6 +893,7 @@
         <w:keepLines w:val="0"/>
         <w:widowControl/>
         <w:numPr>
+          <w:ilvl w:val="0"/>
           <w:numId w:val="0"/>
         </w:numPr>
         <w:suppressLineNumbers w:val="0"/>
@@ -895,6 +921,7 @@
         <w:keepLines w:val="0"/>
         <w:widowControl/>
         <w:numPr>
+          <w:ilvl w:val="0"/>
           <w:numId w:val="0"/>
         </w:numPr>
         <w:suppressLineNumbers w:val="0"/>
@@ -922,6 +949,7 @@
         <w:keepLines w:val="0"/>
         <w:widowControl/>
         <w:numPr>
+          <w:ilvl w:val="0"/>
           <w:numId w:val="0"/>
         </w:numPr>
         <w:suppressLineNumbers w:val="0"/>
@@ -949,6 +977,7 @@
         <w:keepLines w:val="0"/>
         <w:widowControl/>
         <w:numPr>
+          <w:ilvl w:val="0"/>
           <w:numId w:val="0"/>
         </w:numPr>
         <w:suppressLineNumbers w:val="0"/>
@@ -976,6 +1005,7 @@
         <w:keepLines w:val="0"/>
         <w:widowControl/>
         <w:numPr>
+          <w:ilvl w:val="0"/>
           <w:numId w:val="0"/>
         </w:numPr>
         <w:suppressLineNumbers w:val="0"/>
@@ -1003,6 +1033,7 @@
         <w:keepLines w:val="0"/>
         <w:widowControl/>
         <w:numPr>
+          <w:ilvl w:val="0"/>
           <w:numId w:val="0"/>
         </w:numPr>
         <w:suppressLineNumbers w:val="0"/>
@@ -1114,6 +1145,7 @@
         <w:keepLines w:val="0"/>
         <w:widowControl/>
         <w:numPr>
+          <w:ilvl w:val="0"/>
           <w:numId w:val="0"/>
         </w:numPr>
         <w:suppressLineNumbers w:val="0"/>
@@ -1152,6 +1184,7 @@
         <w:keepLines w:val="0"/>
         <w:widowControl/>
         <w:numPr>
+          <w:ilvl w:val="0"/>
           <w:numId w:val="0"/>
         </w:numPr>
         <w:suppressLineNumbers w:val="0"/>
@@ -1190,6 +1223,7 @@
         <w:keepLines w:val="0"/>
         <w:widowControl/>
         <w:numPr>
+          <w:ilvl w:val="0"/>
           <w:numId w:val="0"/>
         </w:numPr>
         <w:suppressLineNumbers w:val="0"/>
@@ -1254,6 +1288,7 @@
         <w:keepLines w:val="0"/>
         <w:widowControl/>
         <w:numPr>
+          <w:ilvl w:val="0"/>
           <w:numId w:val="0"/>
         </w:numPr>
         <w:suppressLineNumbers w:val="0"/>
@@ -1292,6 +1327,7 @@
         <w:keepLines w:val="0"/>
         <w:widowControl/>
         <w:numPr>
+          <w:ilvl w:val="0"/>
           <w:numId w:val="0"/>
         </w:numPr>
         <w:suppressLineNumbers w:val="0"/>
@@ -1330,6 +1366,7 @@
         <w:keepLines w:val="0"/>
         <w:widowControl/>
         <w:numPr>
+          <w:ilvl w:val="0"/>
           <w:numId w:val="0"/>
         </w:numPr>
         <w:suppressLineNumbers w:val="0"/>
@@ -1394,6 +1431,7 @@
         <w:keepLines w:val="0"/>
         <w:widowControl/>
         <w:numPr>
+          <w:ilvl w:val="0"/>
           <w:numId w:val="0"/>
         </w:numPr>
         <w:suppressLineNumbers w:val="0"/>
@@ -1425,15 +1463,14 @@
         </w:rPr>
         <w:t>Str1 = arr_str1.toString();</w:t>
       </w:r>
-      <w:bookmarkStart w:id="0" w:name="_GoBack"/>
-      <w:bookmarkEnd w:id="0"/>
-    </w:p>
-    <w:p>
-      <w:pPr>
-        <w:keepNext w:val="0"/>
-        <w:keepLines w:val="0"/>
-        <w:widowControl/>
-        <w:numPr>
+    </w:p>
+    <w:p>
+      <w:pPr>
+        <w:keepNext w:val="0"/>
+        <w:keepLines w:val="0"/>
+        <w:widowControl/>
+        <w:numPr>
+          <w:ilvl w:val="0"/>
           <w:numId w:val="0"/>
         </w:numPr>
         <w:suppressLineNumbers w:val="0"/>
